--- a/Int.Vlas/MPZ-1904_HavryliukVE_IV_Lab1.docx
+++ b/Int.Vlas/MPZ-1904_HavryliukVE_IV_Lab1.docx
@@ -899,6 +899,7 @@
           <w:b/>
         </w:rPr>
       </w:pPr>
+      <w:bookmarkStart w:id="1" w:name="_GoBack"/>
       <w:r>
         <w:rPr>
           <w:b/>
@@ -906,6 +907,7 @@
         <w:t>Поняття інтелектуальної власності.</w:t>
       </w:r>
     </w:p>
+    <w:bookmarkEnd w:id="1"/>
     <w:p>
       <w:pPr>
         <w:spacing w:line="360" w:lineRule="auto"/>
@@ -3430,8 +3432,6 @@
         </w:rPr>
         <w:t>її значення в сучасному світі та вплив на розвиток сучасних технологій.</w:t>
       </w:r>
-      <w:bookmarkStart w:id="1" w:name="_GoBack"/>
-      <w:bookmarkEnd w:id="1"/>
     </w:p>
     <w:sectPr>
       <w:headerReference w:type="default" r:id="rId8"/>
@@ -5600,7 +5600,7 @@
 </file>
 
 <file path=customXml/itemProps1.xml><?xml version="1.0" encoding="utf-8"?>
-<ds:datastoreItem xmlns:ds="http://schemas.openxmlformats.org/officeDocument/2006/customXml" ds:itemID="{E22E3279-6E2C-487A-9686-D0241DF9B1F6}">
+<ds:datastoreItem xmlns:ds="http://schemas.openxmlformats.org/officeDocument/2006/customXml" ds:itemID="{779F35A5-E715-48B8-AFD9-33004C8FF539}">
   <ds:schemaRefs>
     <ds:schemaRef ds:uri="http://schemas.openxmlformats.org/officeDocument/2006/bibliography"/>
   </ds:schemaRefs>
